--- a/装前必读.docx
+++ b/装前必读.docx
@@ -1,11 +1,11 @@
 
 <file path=word/document.xml><?xml version="1.0" encoding="utf-8"?>
-<w:document xmlns:wpc="http://schemas.microsoft.com/office/word/2010/wordprocessingCanvas" xmlns:cx="http://schemas.microsoft.com/office/drawing/2014/chartex" xmlns:cx1="http://schemas.microsoft.com/office/drawing/2015/9/8/chartex" xmlns:cx2="http://schemas.microsoft.com/office/drawing/2015/10/21/chartex" xmlns:cx3="http://schemas.microsoft.com/office/drawing/2016/5/9/chartex" xmlns:cx4="http://schemas.microsoft.com/office/drawing/2016/5/10/chartex" xmlns:cx5="http://schemas.microsoft.com/office/drawing/2016/5/11/chartex" xmlns:cx6="http://schemas.microsoft.com/office/drawing/2016/5/12/chartex" xmlns:cx7="http://schemas.microsoft.com/office/drawing/2016/5/13/chartex" xmlns:cx8="http://schemas.microsoft.com/office/drawing/2016/5/14/chartex" xmlns:mc="http://schemas.openxmlformats.org/markup-compatibility/2006" xmlns:aink="http://schemas.microsoft.com/office/drawing/2016/ink" xmlns:am3d="http://schemas.microsoft.com/office/drawing/2017/model3d" xmlns:o="urn:schemas-microsoft-com:office:office" xmlns:r="http://schemas.openxmlformats.org/officeDocument/2006/relationships" xmlns:m="http://schemas.openxmlformats.org/officeDocument/2006/math" xmlns:v="urn:schemas-microsoft-com:vml" xmlns:wp14="http://schemas.microsoft.com/office/word/2010/wordprocessingDrawing" xmlns:wp="http://schemas.openxmlformats.org/drawingml/2006/wordprocessingDrawing" xmlns:w10="urn:schemas-microsoft-com:office:word" xmlns:w="http://schemas.openxmlformats.org/wordprocessingml/2006/main" xmlns:w14="http://schemas.microsoft.com/office/word/2010/wordml" xmlns:w15="http://schemas.microsoft.com/office/word/2012/wordml" xmlns:w16cex="http://schemas.microsoft.com/office/word/2018/wordml/cex" xmlns:w16cid="http://schemas.microsoft.com/office/word/2016/wordml/cid" xmlns:w16="http://schemas.microsoft.com/office/word/2018/wordml" xmlns:w16se="http://schemas.microsoft.com/office/word/2015/wordml/symex" xmlns:wpg="http://schemas.microsoft.com/office/word/2010/wordprocessingGroup" xmlns:wpi="http://schemas.microsoft.com/office/word/2010/wordprocessingInk" xmlns:wne="http://schemas.microsoft.com/office/word/2006/wordml" xmlns:wps="http://schemas.microsoft.com/office/word/2010/wordprocessingShape" mc:Ignorable="w14 w15 w16se w16cid w16 w16cex wp14">
+<w:document xmlns:wpc="http://schemas.microsoft.com/office/word/2010/wordprocessingCanvas" xmlns:cx="http://schemas.microsoft.com/office/drawing/2014/chartex" xmlns:mc="http://schemas.openxmlformats.org/markup-compatibility/2006" xmlns:o="urn:schemas-microsoft-com:office:office" xmlns:r="http://schemas.openxmlformats.org/officeDocument/2006/relationships" xmlns:m="http://schemas.openxmlformats.org/officeDocument/2006/math" xmlns:v="urn:schemas-microsoft-com:vml" xmlns:wp14="http://schemas.microsoft.com/office/word/2010/wordprocessingDrawing" xmlns:wp="http://schemas.openxmlformats.org/drawingml/2006/wordprocessingDrawing" xmlns:w10="urn:schemas-microsoft-com:office:word" xmlns:w="http://schemas.openxmlformats.org/wordprocessingml/2006/main" xmlns:w14="http://schemas.microsoft.com/office/word/2010/wordml" xmlns:w15="http://schemas.microsoft.com/office/word/2012/wordml" xmlns:w16se="http://schemas.microsoft.com/office/word/2015/wordml/symex" xmlns:wpg="http://schemas.microsoft.com/office/word/2010/wordprocessingGroup" xmlns:wpi="http://schemas.microsoft.com/office/word/2010/wordprocessingInk" xmlns:wne="http://schemas.microsoft.com/office/word/2006/wordml" xmlns:wps="http://schemas.microsoft.com/office/word/2010/wordprocessingShape" mc:Ignorable="w14 w15 w16se wp14">
   <w:body>
     <w:p>
       <w:pPr>
         <w:rPr>
-          <w:rFonts w:ascii="宋体" w:hAnsi="宋体" w:hint="eastAsia"/>
+          <w:rFonts w:ascii="宋体" w:hAnsi="宋体"/>
           <w:b/>
           <w:bCs/>
           <w:sz w:val="28"/>
@@ -22,7 +22,6 @@
         </w:rPr>
         <w:t>关于后台</w:t>
       </w:r>
-      <w:proofErr w:type="spellStart"/>
       <w:r>
         <w:rPr>
           <w:rFonts w:ascii="宋体" w:hAnsi="宋体"/>
@@ -33,7 +32,6 @@
         </w:rPr>
         <w:t>Yii</w:t>
       </w:r>
-      <w:proofErr w:type="spellEnd"/>
       <w:r>
         <w:rPr>
           <w:rFonts w:ascii="宋体" w:hAnsi="宋体" w:hint="eastAsia"/>
@@ -104,43 +102,7 @@
           <w:sz w:val="28"/>
           <w:szCs w:val="32"/>
         </w:rPr>
-        <w:t>Flow\</w:t>
-      </w:r>
-      <w:proofErr w:type="spellStart"/>
-      <w:r>
-        <w:rPr>
-          <w:rFonts w:ascii="宋体" w:hAnsi="宋体"/>
-          <w:sz w:val="28"/>
-          <w:szCs w:val="32"/>
-        </w:rPr>
-        <w:t>Yii</w:t>
-      </w:r>
-      <w:proofErr w:type="spellEnd"/>
-      <w:r>
-        <w:rPr>
-          <w:rFonts w:ascii="宋体" w:hAnsi="宋体"/>
-          <w:sz w:val="28"/>
-          <w:szCs w:val="32"/>
-        </w:rPr>
-        <w:t>\backend\module\home\controllers\</w:t>
-      </w:r>
-      <w:proofErr w:type="spellStart"/>
-      <w:r>
-        <w:rPr>
-          <w:rFonts w:ascii="宋体" w:hAnsi="宋体"/>
-          <w:sz w:val="28"/>
-          <w:szCs w:val="32"/>
-        </w:rPr>
-        <w:t>IndexController</w:t>
-      </w:r>
-      <w:proofErr w:type="spellEnd"/>
-      <w:r>
-        <w:rPr>
-          <w:rFonts w:ascii="宋体" w:hAnsi="宋体"/>
-          <w:sz w:val="28"/>
-          <w:szCs w:val="32"/>
-        </w:rPr>
-        <w:t>中修改</w:t>
+        <w:t>Flow\Yii\backend\module\home\controllers\IndexController中修改</w:t>
       </w:r>
     </w:p>
     <w:p>
@@ -158,25 +120,7 @@
           <w:sz w:val="28"/>
           <w:szCs w:val="32"/>
         </w:rPr>
-        <w:t>public $</w:t>
-      </w:r>
-      <w:proofErr w:type="spellStart"/>
-      <w:r>
-        <w:rPr>
-          <w:rFonts w:ascii="宋体" w:hAnsi="宋体"/>
-          <w:sz w:val="28"/>
-          <w:szCs w:val="32"/>
-        </w:rPr>
-        <w:t>url</w:t>
-      </w:r>
-      <w:proofErr w:type="spellEnd"/>
-      <w:r>
-        <w:rPr>
-          <w:rFonts w:ascii="宋体" w:hAnsi="宋体"/>
-          <w:sz w:val="28"/>
-          <w:szCs w:val="32"/>
-        </w:rPr>
-        <w:t xml:space="preserve"> = 'http://localhost:8080/#/';</w:t>
+        <w:t>public $url = 'http://localhost:8080/#/';</w:t>
       </w:r>
     </w:p>
     <w:p>
@@ -236,41 +180,15 @@
           <w:sz w:val="28"/>
           <w:szCs w:val="32"/>
         </w:rPr>
-        <w:t>public $</w:t>
-      </w:r>
-      <w:proofErr w:type="spellStart"/>
-      <w:r>
-        <w:rPr>
-          <w:rFonts w:ascii="宋体" w:hAnsi="宋体"/>
-          <w:sz w:val="28"/>
-          <w:szCs w:val="32"/>
-        </w:rPr>
-        <w:t>url</w:t>
-      </w:r>
-      <w:proofErr w:type="spellEnd"/>
-      <w:r>
-        <w:rPr>
-          <w:rFonts w:ascii="宋体" w:hAnsi="宋体"/>
-          <w:sz w:val="28"/>
-          <w:szCs w:val="32"/>
-        </w:rPr>
-        <w:t xml:space="preserve"> = 'http://</w:t>
-      </w:r>
-      <w:r>
-        <w:rPr>
-          <w:rFonts w:ascii="宋体" w:hAnsi="宋体" w:hint="eastAsia"/>
-          <w:sz w:val="28"/>
-          <w:szCs w:val="32"/>
-        </w:rPr>
-        <w:t xml:space="preserve"> </w:t>
-      </w:r>
-      <w:r>
-        <w:rPr>
-          <w:rFonts w:ascii="宋体" w:hAnsi="宋体" w:hint="eastAsia"/>
-          <w:sz w:val="28"/>
-          <w:szCs w:val="32"/>
-        </w:rPr>
-        <w:t>120.78.150.89</w:t>
+        <w:t>public $url = 'http://</w:t>
+      </w:r>
+      <w:r>
+        <w:rPr>
+          <w:rFonts w:ascii="宋体" w:hAnsi="宋体" w:hint="eastAsia"/>
+          <w:sz w:val="28"/>
+          <w:szCs w:val="32"/>
+        </w:rPr>
+        <w:t xml:space="preserve"> 120.78.150.89</w:t>
       </w:r>
       <w:r>
         <w:rPr>
@@ -292,7 +210,374 @@
     <w:p>
       <w:pPr>
         <w:rPr>
-          <w:rFonts w:ascii="宋体" w:hAnsi="宋体" w:hint="eastAsia"/>
+          <w:rFonts w:ascii="宋体" w:hAnsi="宋体"/>
+          <w:b/>
+          <w:color w:val="FF0000"/>
+          <w:sz w:val="28"/>
+          <w:szCs w:val="32"/>
+        </w:rPr>
+      </w:pPr>
+      <w:r>
+        <w:rPr>
+          <w:rFonts w:ascii="宋体" w:hAnsi="宋体" w:hint="eastAsia"/>
+          <w:b/>
+          <w:color w:val="FF0000"/>
+          <w:sz w:val="28"/>
+          <w:szCs w:val="32"/>
+        </w:rPr>
+        <w:t>设置文件下载部分：</w:t>
+      </w:r>
+    </w:p>
+    <w:p>
+      <w:pPr>
+        <w:ind w:firstLine="420"/>
+        <w:rPr>
+          <w:rFonts w:ascii="宋体" w:hAnsi="宋体"/>
+          <w:sz w:val="28"/>
+          <w:szCs w:val="32"/>
+        </w:rPr>
+      </w:pPr>
+      <w:r>
+        <w:rPr>
+          <w:rFonts w:ascii="宋体" w:hAnsi="宋体"/>
+          <w:sz w:val="28"/>
+          <w:szCs w:val="32"/>
+        </w:rPr>
+        <w:t>\Flow\Yii\backend\module\flow\controllers</w:t>
+      </w:r>
+      <w:r>
+        <w:rPr>
+          <w:rFonts w:ascii="宋体" w:hAnsi="宋体" w:hint="eastAsia"/>
+          <w:sz w:val="28"/>
+          <w:szCs w:val="32"/>
+        </w:rPr>
+        <w:t>\</w:t>
+      </w:r>
+      <w:r>
+        <w:rPr>
+          <w:rFonts w:ascii="宋体" w:hAnsi="宋体"/>
+          <w:sz w:val="28"/>
+          <w:szCs w:val="32"/>
+        </w:rPr>
+        <w:t>DownloadController</w:t>
+      </w:r>
+      <w:r>
+        <w:rPr>
+          <w:rFonts w:ascii="宋体" w:hAnsi="宋体" w:hint="eastAsia"/>
+          <w:sz w:val="28"/>
+          <w:szCs w:val="32"/>
+        </w:rPr>
+        <w:t>中，</w:t>
+      </w:r>
+      <w:r>
+        <w:rPr>
+          <w:rFonts w:ascii="宋体" w:hAnsi="宋体"/>
+          <w:sz w:val="28"/>
+          <w:szCs w:val="32"/>
+        </w:rPr>
+        <w:t>修改</w:t>
+      </w:r>
+      <w:r>
+        <w:rPr>
+          <w:rFonts w:ascii="宋体" w:hAnsi="宋体" w:hint="eastAsia"/>
+          <w:sz w:val="28"/>
+          <w:szCs w:val="32"/>
+        </w:rPr>
+        <w:t>：</w:t>
+      </w:r>
+    </w:p>
+    <w:p>
+      <w:pPr>
+        <w:ind w:firstLine="420"/>
+        <w:rPr>
+          <w:rFonts w:ascii="宋体" w:hAnsi="宋体"/>
+          <w:sz w:val="28"/>
+          <w:szCs w:val="32"/>
+        </w:rPr>
+      </w:pPr>
+      <w:r>
+        <w:rPr>
+          <w:rFonts w:ascii="宋体" w:hAnsi="宋体" w:hint="eastAsia"/>
+          <w:sz w:val="28"/>
+          <w:szCs w:val="32"/>
+        </w:rPr>
+        <w:t>函数：</w:t>
+      </w:r>
+      <w:r>
+        <w:rPr>
+          <w:rFonts w:ascii="宋体" w:hAnsi="宋体"/>
+          <w:sz w:val="28"/>
+          <w:szCs w:val="32"/>
+        </w:rPr>
+        <w:t>actionDownload</w:t>
+      </w:r>
+      <w:r>
+        <w:rPr>
+          <w:rFonts w:ascii="宋体" w:hAnsi="宋体" w:hint="eastAsia"/>
+          <w:sz w:val="28"/>
+          <w:szCs w:val="32"/>
+        </w:rPr>
+        <w:t>中的</w:t>
+      </w:r>
+      <w:r>
+        <w:rPr>
+          <w:rFonts w:ascii="宋体" w:hAnsi="宋体"/>
+          <w:sz w:val="28"/>
+          <w:szCs w:val="32"/>
+        </w:rPr>
+        <w:t xml:space="preserve">  $url='http://127.0.0.1'.$url[1];</w:t>
+      </w:r>
+      <w:r>
+        <w:rPr>
+          <w:rFonts w:ascii="宋体" w:hAnsi="宋体" w:hint="eastAsia"/>
+          <w:sz w:val="28"/>
+          <w:szCs w:val="32"/>
+        </w:rPr>
+        <w:t>中的293行的$url中的地址，</w:t>
+      </w:r>
+    </w:p>
+    <w:p>
+      <w:pPr>
+        <w:rPr>
+          <w:rFonts w:ascii="宋体" w:hAnsi="宋体"/>
+          <w:b/>
+          <w:color w:val="FF0000"/>
+          <w:sz w:val="28"/>
+          <w:szCs w:val="32"/>
+        </w:rPr>
+      </w:pPr>
+      <w:r>
+        <w:rPr>
+          <w:rFonts w:ascii="宋体" w:hAnsi="宋体" w:hint="eastAsia"/>
+          <w:b/>
+          <w:color w:val="FF0000"/>
+          <w:sz w:val="28"/>
+          <w:szCs w:val="32"/>
+        </w:rPr>
+        <w:t>设置申请文件上传部分：</w:t>
+      </w:r>
+    </w:p>
+    <w:p>
+      <w:pPr>
+        <w:ind w:firstLine="420"/>
+        <w:rPr>
+          <w:rFonts w:ascii="宋体" w:hAnsi="宋体"/>
+          <w:sz w:val="28"/>
+          <w:szCs w:val="32"/>
+        </w:rPr>
+      </w:pPr>
+      <w:r>
+        <w:rPr>
+          <w:rFonts w:ascii="宋体" w:hAnsi="宋体"/>
+          <w:sz w:val="28"/>
+          <w:szCs w:val="32"/>
+        </w:rPr>
+        <w:t>Flow\Yii\backend\module\flow\</w:t>
+      </w:r>
+      <w:bookmarkStart w:id="0" w:name="_GoBack"/>
+      <w:bookmarkEnd w:id="0"/>
+      <w:r>
+        <w:rPr>
+          <w:rFonts w:ascii="宋体" w:hAnsi="宋体"/>
+          <w:sz w:val="28"/>
+          <w:szCs w:val="32"/>
+        </w:rPr>
+        <w:t>controllers</w:t>
+      </w:r>
+      <w:r>
+        <w:rPr>
+          <w:rFonts w:ascii="宋体" w:hAnsi="宋体" w:hint="eastAsia"/>
+          <w:sz w:val="28"/>
+          <w:szCs w:val="32"/>
+        </w:rPr>
+        <w:t>\FlowControllers部分中，</w:t>
+      </w:r>
+      <w:r>
+        <w:rPr>
+          <w:rFonts w:ascii="宋体" w:hAnsi="宋体"/>
+          <w:sz w:val="28"/>
+          <w:szCs w:val="32"/>
+        </w:rPr>
+        <w:t>修改</w:t>
+      </w:r>
+      <w:r>
+        <w:rPr>
+          <w:rFonts w:ascii="宋体" w:hAnsi="宋体" w:hint="eastAsia"/>
+          <w:sz w:val="28"/>
+          <w:szCs w:val="32"/>
+        </w:rPr>
+        <w:t>函数：</w:t>
+      </w:r>
+      <w:r>
+        <w:rPr>
+          <w:rFonts w:ascii="宋体" w:hAnsi="宋体"/>
+          <w:sz w:val="28"/>
+          <w:szCs w:val="32"/>
+        </w:rPr>
+        <w:t>actionUploadfile</w:t>
+      </w:r>
+      <w:r>
+        <w:rPr>
+          <w:rFonts w:ascii="宋体" w:hAnsi="宋体" w:hint="eastAsia"/>
+          <w:sz w:val="28"/>
+          <w:szCs w:val="32"/>
+        </w:rPr>
+        <w:t>中</w:t>
+      </w:r>
+    </w:p>
+    <w:p>
+      <w:pPr>
+        <w:widowControl/>
+        <w:shd w:val="clear" w:color="auto" w:fill="2B2B2B"/>
+        <w:tabs>
+          <w:tab w:val="left" w:pos="916"/>
+          <w:tab w:val="left" w:pos="1832"/>
+          <w:tab w:val="left" w:pos="2748"/>
+          <w:tab w:val="left" w:pos="3664"/>
+          <w:tab w:val="left" w:pos="4580"/>
+          <w:tab w:val="left" w:pos="5496"/>
+          <w:tab w:val="left" w:pos="6412"/>
+          <w:tab w:val="left" w:pos="7328"/>
+          <w:tab w:val="left" w:pos="8244"/>
+          <w:tab w:val="left" w:pos="9160"/>
+          <w:tab w:val="left" w:pos="10076"/>
+          <w:tab w:val="left" w:pos="10992"/>
+          <w:tab w:val="left" w:pos="11908"/>
+          <w:tab w:val="left" w:pos="12824"/>
+          <w:tab w:val="left" w:pos="13740"/>
+          <w:tab w:val="left" w:pos="14656"/>
+        </w:tabs>
+        <w:jc w:val="left"/>
+        <w:rPr>
+          <w:rFonts w:ascii="Courier New" w:hAnsi="Courier New" w:cs="Courier New"/>
+          <w:color w:val="A9B7C6"/>
+          <w:kern w:val="0"/>
+          <w:sz w:val="20"/>
+          <w:szCs w:val="20"/>
+        </w:rPr>
+      </w:pPr>
+      <w:r>
+        <w:rPr>
+          <w:rFonts w:ascii="Courier New" w:hAnsi="Courier New" w:cs="Courier New"/>
+          <w:color w:val="9876AA"/>
+          <w:kern w:val="0"/>
+          <w:sz w:val="20"/>
+          <w:szCs w:val="20"/>
+          <w:shd w:val="clear" w:color="auto" w:fill="232525"/>
+        </w:rPr>
+        <w:t>$url</w:t>
+      </w:r>
+      <w:r>
+        <w:rPr>
+          <w:rFonts w:ascii="Courier New" w:hAnsi="Courier New" w:cs="Courier New"/>
+          <w:color w:val="A9B7C6"/>
+          <w:kern w:val="0"/>
+          <w:sz w:val="20"/>
+          <w:szCs w:val="20"/>
+          <w:shd w:val="clear" w:color="auto" w:fill="232525"/>
+        </w:rPr>
+        <w:t>=</w:t>
+      </w:r>
+      <w:r>
+        <w:rPr>
+          <w:rFonts w:ascii="Courier New" w:hAnsi="Courier New" w:cs="Courier New"/>
+          <w:color w:val="6A8759"/>
+          <w:kern w:val="0"/>
+          <w:sz w:val="20"/>
+          <w:szCs w:val="20"/>
+          <w:shd w:val="clear" w:color="auto" w:fill="232525"/>
+        </w:rPr>
+        <w:t>'http://127.0.0.1'</w:t>
+      </w:r>
+      <w:r>
+        <w:rPr>
+          <w:rFonts w:ascii="Courier New" w:hAnsi="Courier New" w:cs="Courier New"/>
+          <w:color w:val="A9B7C6"/>
+          <w:kern w:val="0"/>
+          <w:sz w:val="20"/>
+          <w:szCs w:val="20"/>
+          <w:shd w:val="clear" w:color="auto" w:fill="232525"/>
+        </w:rPr>
+        <w:t>.</w:t>
+      </w:r>
+      <w:r>
+        <w:rPr>
+          <w:rFonts w:ascii="Courier New" w:hAnsi="Courier New" w:cs="Courier New"/>
+          <w:color w:val="9876AA"/>
+          <w:kern w:val="0"/>
+          <w:sz w:val="20"/>
+          <w:szCs w:val="20"/>
+          <w:shd w:val="clear" w:color="auto" w:fill="232525"/>
+        </w:rPr>
+        <w:t>$url</w:t>
+      </w:r>
+      <w:r>
+        <w:rPr>
+          <w:rFonts w:ascii="Courier New" w:hAnsi="Courier New" w:cs="Courier New"/>
+          <w:color w:val="A9B7C6"/>
+          <w:kern w:val="0"/>
+          <w:sz w:val="20"/>
+          <w:szCs w:val="20"/>
+          <w:shd w:val="clear" w:color="auto" w:fill="232525"/>
+        </w:rPr>
+        <w:t>[</w:t>
+      </w:r>
+      <w:r>
+        <w:rPr>
+          <w:rFonts w:ascii="Courier New" w:hAnsi="Courier New" w:cs="Courier New"/>
+          <w:color w:val="6897BB"/>
+          <w:kern w:val="0"/>
+          <w:sz w:val="20"/>
+          <w:szCs w:val="20"/>
+          <w:shd w:val="clear" w:color="auto" w:fill="232525"/>
+        </w:rPr>
+        <w:t>1</w:t>
+      </w:r>
+      <w:r>
+        <w:rPr>
+          <w:rFonts w:ascii="Courier New" w:hAnsi="Courier New" w:cs="Courier New"/>
+          <w:color w:val="A9B7C6"/>
+          <w:kern w:val="0"/>
+          <w:sz w:val="20"/>
+          <w:szCs w:val="20"/>
+          <w:shd w:val="clear" w:color="auto" w:fill="232525"/>
+        </w:rPr>
+        <w:t>]</w:t>
+      </w:r>
+      <w:r>
+        <w:rPr>
+          <w:rFonts w:ascii="Courier New" w:hAnsi="Courier New" w:cs="Courier New"/>
+          <w:color w:val="CC7832"/>
+          <w:kern w:val="0"/>
+          <w:sz w:val="20"/>
+          <w:szCs w:val="20"/>
+          <w:shd w:val="clear" w:color="auto" w:fill="232525"/>
+        </w:rPr>
+        <w:t>;</w:t>
+      </w:r>
+    </w:p>
+    <w:p>
+      <w:pPr>
+        <w:ind w:firstLine="420"/>
+        <w:rPr>
+          <w:rFonts w:ascii="宋体" w:hAnsi="宋体" w:hint="eastAsia"/>
+          <w:sz w:val="28"/>
+          <w:szCs w:val="32"/>
+        </w:rPr>
+      </w:pPr>
+      <w:r>
+        <w:rPr>
+          <w:rFonts w:ascii="宋体" w:hAnsi="宋体" w:hint="eastAsia"/>
+          <w:sz w:val="28"/>
+          <w:szCs w:val="32"/>
+        </w:rPr>
+        <w:t>第137行</w:t>
+      </w:r>
+    </w:p>
+    <w:p>
+      <w:pPr>
+        <w:rPr>
+          <w:rFonts w:ascii="宋体" w:hAnsi="宋体"/>
           <w:sz w:val="28"/>
           <w:szCs w:val="32"/>
         </w:rPr>
@@ -318,8 +603,46 @@
 </w:document>
 </file>
 
+<file path=word/endnotes.xml><?xml version="1.0" encoding="utf-8"?>
+<w:endnotes xmlns:wpc="http://schemas.microsoft.com/office/word/2010/wordprocessingCanvas" xmlns:cx="http://schemas.microsoft.com/office/drawing/2014/chartex" xmlns:mc="http://schemas.openxmlformats.org/markup-compatibility/2006" xmlns:o="urn:schemas-microsoft-com:office:office" xmlns:r="http://schemas.openxmlformats.org/officeDocument/2006/relationships" xmlns:m="http://schemas.openxmlformats.org/officeDocument/2006/math" xmlns:v="urn:schemas-microsoft-com:vml" xmlns:wp14="http://schemas.microsoft.com/office/word/2010/wordprocessingDrawing" xmlns:wp="http://schemas.openxmlformats.org/drawingml/2006/wordprocessingDrawing" xmlns:w10="urn:schemas-microsoft-com:office:word" xmlns:w="http://schemas.openxmlformats.org/wordprocessingml/2006/main" xmlns:w14="http://schemas.microsoft.com/office/word/2010/wordml" xmlns:w15="http://schemas.microsoft.com/office/word/2012/wordml" xmlns:w16se="http://schemas.microsoft.com/office/word/2015/wordml/symex" xmlns:wpg="http://schemas.microsoft.com/office/word/2010/wordprocessingGroup" xmlns:wpi="http://schemas.microsoft.com/office/word/2010/wordprocessingInk" xmlns:wne="http://schemas.microsoft.com/office/word/2006/wordml" xmlns:wps="http://schemas.microsoft.com/office/word/2010/wordprocessingShape" mc:Ignorable="w14 w15 w16se wp14">
+  <w:endnote w:type="separator" w:id="-1">
+    <w:p>
+      <w:r>
+        <w:separator/>
+      </w:r>
+    </w:p>
+  </w:endnote>
+  <w:endnote w:type="continuationSeparator" w:id="0">
+    <w:p>
+      <w:r>
+        <w:continuationSeparator/>
+      </w:r>
+    </w:p>
+  </w:endnote>
+</w:endnotes>
+</file>
+
+<file path=word/footnotes.xml><?xml version="1.0" encoding="utf-8"?>
+<w:footnotes xmlns:wpc="http://schemas.microsoft.com/office/word/2010/wordprocessingCanvas" xmlns:cx="http://schemas.microsoft.com/office/drawing/2014/chartex" xmlns:mc="http://schemas.openxmlformats.org/markup-compatibility/2006" xmlns:o="urn:schemas-microsoft-com:office:office" xmlns:r="http://schemas.openxmlformats.org/officeDocument/2006/relationships" xmlns:m="http://schemas.openxmlformats.org/officeDocument/2006/math" xmlns:v="urn:schemas-microsoft-com:vml" xmlns:wp14="http://schemas.microsoft.com/office/word/2010/wordprocessingDrawing" xmlns:wp="http://schemas.openxmlformats.org/drawingml/2006/wordprocessingDrawing" xmlns:w10="urn:schemas-microsoft-com:office:word" xmlns:w="http://schemas.openxmlformats.org/wordprocessingml/2006/main" xmlns:w14="http://schemas.microsoft.com/office/word/2010/wordml" xmlns:w15="http://schemas.microsoft.com/office/word/2012/wordml" xmlns:w16se="http://schemas.microsoft.com/office/word/2015/wordml/symex" xmlns:wpg="http://schemas.microsoft.com/office/word/2010/wordprocessingGroup" xmlns:wpi="http://schemas.microsoft.com/office/word/2010/wordprocessingInk" xmlns:wne="http://schemas.microsoft.com/office/word/2006/wordml" xmlns:wps="http://schemas.microsoft.com/office/word/2010/wordprocessingShape" mc:Ignorable="w14 w15 w16se wp14">
+  <w:footnote w:type="separator" w:id="-1">
+    <w:p>
+      <w:r>
+        <w:separator/>
+      </w:r>
+    </w:p>
+  </w:footnote>
+  <w:footnote w:type="continuationSeparator" w:id="0">
+    <w:p>
+      <w:r>
+        <w:continuationSeparator/>
+      </w:r>
+    </w:p>
+  </w:footnote>
+</w:footnotes>
+</file>
+
 <file path=word/styles.xml><?xml version="1.0" encoding="utf-8"?>
-<w:styles xmlns:mc="http://schemas.openxmlformats.org/markup-compatibility/2006" xmlns:r="http://schemas.openxmlformats.org/officeDocument/2006/relationships" xmlns:w="http://schemas.openxmlformats.org/wordprocessingml/2006/main" xmlns:w14="http://schemas.microsoft.com/office/word/2010/wordml" xmlns:w15="http://schemas.microsoft.com/office/word/2012/wordml" xmlns:w16cex="http://schemas.microsoft.com/office/word/2018/wordml/cex" xmlns:w16cid="http://schemas.microsoft.com/office/word/2016/wordml/cid" xmlns:w16="http://schemas.microsoft.com/office/word/2018/wordml" xmlns:w16se="http://schemas.microsoft.com/office/word/2015/wordml/symex" mc:Ignorable="w14 w15 w16se w16cid w16 w16cex">
+<w:styles xmlns:mc="http://schemas.openxmlformats.org/markup-compatibility/2006" xmlns:r="http://schemas.openxmlformats.org/officeDocument/2006/relationships" xmlns:w="http://schemas.openxmlformats.org/wordprocessingml/2006/main" xmlns:w14="http://schemas.microsoft.com/office/word/2010/wordml" xmlns:w15="http://schemas.microsoft.com/office/word/2012/wordml" xmlns:w16se="http://schemas.microsoft.com/office/word/2015/wordml/symex" mc:Ignorable="w14 w15 w16se">
   <w:docDefaults>
     <w:rPrDefault>
       <w:rPr>
@@ -332,7 +655,7 @@
     </w:rPrDefault>
     <w:pPrDefault/>
   </w:docDefaults>
-  <w:latentStyles w:defLockedState="0" w:defUIPriority="99" w:defSemiHidden="0" w:defUnhideWhenUsed="0" w:defQFormat="0" w:count="376">
+  <w:latentStyles w:defLockedState="0" w:defUIPriority="99" w:defSemiHidden="0" w:defUnhideWhenUsed="0" w:defQFormat="0" w:count="371">
     <w:lsdException w:name="Normal" w:uiPriority="0" w:qFormat="1"/>
     <w:lsdException w:name="heading 1" w:uiPriority="9" w:qFormat="1"/>
     <w:lsdException w:name="heading 2" w:semiHidden="1" w:uiPriority="9" w:unhideWhenUsed="1" w:qFormat="1"/>
@@ -704,11 +1027,6 @@
     <w:lsdException w:name="List Table 5 Dark Accent 6" w:uiPriority="50"/>
     <w:lsdException w:name="List Table 6 Colorful Accent 6" w:uiPriority="51"/>
     <w:lsdException w:name="List Table 7 Colorful Accent 6" w:uiPriority="52"/>
-    <w:lsdException w:name="Mention" w:semiHidden="1" w:unhideWhenUsed="1"/>
-    <w:lsdException w:name="Smart Hyperlink" w:semiHidden="1" w:unhideWhenUsed="1"/>
-    <w:lsdException w:name="Hashtag" w:semiHidden="1" w:unhideWhenUsed="1"/>
-    <w:lsdException w:name="Unresolved Mention" w:semiHidden="1" w:unhideWhenUsed="1"/>
-    <w:lsdException w:name="Smart Link" w:semiHidden="1" w:unhideWhenUsed="1"/>
   </w:latentStyles>
   <w:style w:type="paragraph" w:default="1" w:styleId="a">
     <w:name w:val="Normal"/>
@@ -748,6 +1066,124 @@
     <w:uiPriority w:val="99"/>
     <w:semiHidden/>
     <w:unhideWhenUsed/>
+  </w:style>
+  <w:style w:type="paragraph" w:styleId="a3">
+    <w:name w:val="header"/>
+    <w:basedOn w:val="a"/>
+    <w:link w:val="a4"/>
+    <w:uiPriority w:val="99"/>
+    <w:unhideWhenUsed/>
+    <w:rsid w:val="00C230B0"/>
+    <w:pPr>
+      <w:pBdr>
+        <w:bottom w:val="single" w:sz="6" w:space="1" w:color="auto"/>
+      </w:pBdr>
+      <w:tabs>
+        <w:tab w:val="center" w:pos="4153"/>
+        <w:tab w:val="right" w:pos="8306"/>
+      </w:tabs>
+      <w:snapToGrid w:val="0"/>
+      <w:jc w:val="center"/>
+    </w:pPr>
+    <w:rPr>
+      <w:sz w:val="18"/>
+      <w:szCs w:val="18"/>
+    </w:rPr>
+  </w:style>
+  <w:style w:type="character" w:customStyle="1" w:styleId="a4">
+    <w:name w:val="页眉 字符"/>
+    <w:basedOn w:val="a0"/>
+    <w:link w:val="a3"/>
+    <w:uiPriority w:val="99"/>
+    <w:rsid w:val="00C230B0"/>
+    <w:rPr>
+      <w:rFonts w:ascii="Times New Roman" w:eastAsia="宋体" w:hAnsi="Times New Roman"/>
+      <w:sz w:val="18"/>
+      <w:szCs w:val="18"/>
+    </w:rPr>
+  </w:style>
+  <w:style w:type="paragraph" w:styleId="a5">
+    <w:name w:val="footer"/>
+    <w:basedOn w:val="a"/>
+    <w:link w:val="a6"/>
+    <w:uiPriority w:val="99"/>
+    <w:unhideWhenUsed/>
+    <w:rsid w:val="00C230B0"/>
+    <w:pPr>
+      <w:tabs>
+        <w:tab w:val="center" w:pos="4153"/>
+        <w:tab w:val="right" w:pos="8306"/>
+      </w:tabs>
+      <w:snapToGrid w:val="0"/>
+      <w:jc w:val="left"/>
+    </w:pPr>
+    <w:rPr>
+      <w:sz w:val="18"/>
+      <w:szCs w:val="18"/>
+    </w:rPr>
+  </w:style>
+  <w:style w:type="character" w:customStyle="1" w:styleId="a6">
+    <w:name w:val="页脚 字符"/>
+    <w:basedOn w:val="a0"/>
+    <w:link w:val="a5"/>
+    <w:uiPriority w:val="99"/>
+    <w:rsid w:val="00C230B0"/>
+    <w:rPr>
+      <w:rFonts w:ascii="Times New Roman" w:eastAsia="宋体" w:hAnsi="Times New Roman"/>
+      <w:sz w:val="18"/>
+      <w:szCs w:val="18"/>
+    </w:rPr>
+  </w:style>
+  <w:style w:type="paragraph" w:styleId="HTML">
+    <w:name w:val="HTML Preformatted"/>
+    <w:basedOn w:val="a"/>
+    <w:link w:val="HTML0"/>
+    <w:uiPriority w:val="99"/>
+    <w:semiHidden/>
+    <w:unhideWhenUsed/>
+    <w:rsid w:val="00C230B0"/>
+    <w:pPr>
+      <w:widowControl/>
+      <w:tabs>
+        <w:tab w:val="left" w:pos="916"/>
+        <w:tab w:val="left" w:pos="1832"/>
+        <w:tab w:val="left" w:pos="2748"/>
+        <w:tab w:val="left" w:pos="3664"/>
+        <w:tab w:val="left" w:pos="4580"/>
+        <w:tab w:val="left" w:pos="5496"/>
+        <w:tab w:val="left" w:pos="6412"/>
+        <w:tab w:val="left" w:pos="7328"/>
+        <w:tab w:val="left" w:pos="8244"/>
+        <w:tab w:val="left" w:pos="9160"/>
+        <w:tab w:val="left" w:pos="10076"/>
+        <w:tab w:val="left" w:pos="10992"/>
+        <w:tab w:val="left" w:pos="11908"/>
+        <w:tab w:val="left" w:pos="12824"/>
+        <w:tab w:val="left" w:pos="13740"/>
+        <w:tab w:val="left" w:pos="14656"/>
+      </w:tabs>
+      <w:jc w:val="left"/>
+    </w:pPr>
+    <w:rPr>
+      <w:rFonts w:ascii="宋体" w:hAnsi="宋体" w:cs="宋体"/>
+      <w:kern w:val="0"/>
+      <w:sz w:val="24"/>
+      <w:szCs w:val="24"/>
+    </w:rPr>
+  </w:style>
+  <w:style w:type="character" w:customStyle="1" w:styleId="HTML0">
+    <w:name w:val="HTML 预设格式 字符"/>
+    <w:basedOn w:val="a0"/>
+    <w:link w:val="HTML"/>
+    <w:uiPriority w:val="99"/>
+    <w:semiHidden/>
+    <w:rsid w:val="00C230B0"/>
+    <w:rPr>
+      <w:rFonts w:ascii="宋体" w:eastAsia="宋体" w:hAnsi="宋体" w:cs="宋体"/>
+      <w:kern w:val="0"/>
+      <w:sz w:val="24"/>
+      <w:szCs w:val="24"/>
+    </w:rPr>
   </w:style>
 </w:styles>
 </file>
